--- a/answerKey.docx
+++ b/answerKey.docx
@@ -85,7 +85,6 @@
         <w:spacing w:beforeLines="20" w:before="72" w:line="280" w:lineRule="atLeast"/>
         <w:textAlignment w:val="auto"/>
         <w:rPr>
-          <w:rFonts w:hint="eastAsia"/>
           <w:b/>
           <w:sz w:val="28"/>
           <w:szCs w:val="28"/>
@@ -120,7 +119,6 @@
         <w:spacing w:beforeLines="20" w:before="72" w:line="280" w:lineRule="atLeast"/>
         <w:textAlignment w:val="auto"/>
         <w:rPr>
-          <w:rFonts w:hint="eastAsia"/>
           <w:b/>
           <w:sz w:val="28"/>
           <w:szCs w:val="28"/>
@@ -352,11 +350,190 @@
         </w:numPr>
         <w:ind w:leftChars="0"/>
         <w:rPr>
+          <w:b/>
+          <w:sz w:val="28"/>
+          <w:szCs w:val="28"/>
+        </w:rPr>
+      </w:pPr>
+      <w:r>
+        <w:rPr>
+          <w:b/>
+          <w:sz w:val="28"/>
+          <w:szCs w:val="28"/>
+        </w:rPr>
+        <w:t>D</w:t>
+      </w:r>
+    </w:p>
+    <w:p>
+      <w:pPr>
+        <w:rPr>
+          <w:b/>
+          <w:sz w:val="28"/>
+          <w:szCs w:val="28"/>
+        </w:rPr>
+      </w:pPr>
+      <w:r>
+        <w:rPr>
           <w:rFonts w:hint="eastAsia"/>
           <w:b/>
           <w:sz w:val="28"/>
           <w:szCs w:val="28"/>
         </w:rPr>
+        <w:t>Passage Completion</w:t>
+      </w:r>
+    </w:p>
+    <w:p>
+      <w:pPr>
+        <w:pStyle w:val="a3"/>
+        <w:numPr>
+          <w:ilvl w:val="0"/>
+          <w:numId w:val="1"/>
+        </w:numPr>
+        <w:ind w:leftChars="0"/>
+        <w:rPr>
+          <w:b/>
+          <w:sz w:val="28"/>
+          <w:szCs w:val="28"/>
+        </w:rPr>
+      </w:pPr>
+      <w:r>
+        <w:rPr>
+          <w:b/>
+          <w:sz w:val="28"/>
+          <w:szCs w:val="28"/>
+        </w:rPr>
+        <w:t>C</w:t>
+      </w:r>
+    </w:p>
+    <w:p>
+      <w:pPr>
+        <w:pStyle w:val="a3"/>
+        <w:numPr>
+          <w:ilvl w:val="0"/>
+          <w:numId w:val="1"/>
+        </w:numPr>
+        <w:ind w:leftChars="0"/>
+        <w:rPr>
+          <w:b/>
+          <w:sz w:val="28"/>
+          <w:szCs w:val="28"/>
+        </w:rPr>
+      </w:pPr>
+      <w:r>
+        <w:rPr>
+          <w:b/>
+          <w:sz w:val="28"/>
+          <w:szCs w:val="28"/>
+        </w:rPr>
+        <w:t>I</w:t>
+      </w:r>
+    </w:p>
+    <w:p>
+      <w:pPr>
+        <w:pStyle w:val="a3"/>
+        <w:numPr>
+          <w:ilvl w:val="0"/>
+          <w:numId w:val="1"/>
+        </w:numPr>
+        <w:ind w:leftChars="0"/>
+        <w:rPr>
+          <w:b/>
+          <w:sz w:val="28"/>
+          <w:szCs w:val="28"/>
+        </w:rPr>
+      </w:pPr>
+      <w:r>
+        <w:rPr>
+          <w:b/>
+          <w:sz w:val="28"/>
+          <w:szCs w:val="28"/>
+        </w:rPr>
+        <w:t>F</w:t>
+      </w:r>
+    </w:p>
+    <w:p>
+      <w:pPr>
+        <w:pStyle w:val="a3"/>
+        <w:numPr>
+          <w:ilvl w:val="0"/>
+          <w:numId w:val="1"/>
+        </w:numPr>
+        <w:ind w:leftChars="0"/>
+        <w:rPr>
+          <w:b/>
+          <w:sz w:val="28"/>
+          <w:szCs w:val="28"/>
+        </w:rPr>
+      </w:pPr>
+      <w:r>
+        <w:rPr>
+          <w:b/>
+          <w:sz w:val="28"/>
+          <w:szCs w:val="28"/>
+        </w:rPr>
+        <w:t>G</w:t>
+      </w:r>
+    </w:p>
+    <w:p>
+      <w:pPr>
+        <w:pStyle w:val="a3"/>
+        <w:numPr>
+          <w:ilvl w:val="0"/>
+          <w:numId w:val="1"/>
+        </w:numPr>
+        <w:ind w:leftChars="0"/>
+        <w:rPr>
+          <w:b/>
+          <w:sz w:val="28"/>
+          <w:szCs w:val="28"/>
+        </w:rPr>
+      </w:pPr>
+      <w:r>
+        <w:rPr>
+          <w:rFonts w:hint="eastAsia"/>
+          <w:b/>
+          <w:sz w:val="28"/>
+          <w:szCs w:val="28"/>
+        </w:rPr>
+        <w:t>J</w:t>
+      </w:r>
+    </w:p>
+    <w:p>
+      <w:pPr>
+        <w:pStyle w:val="a3"/>
+        <w:numPr>
+          <w:ilvl w:val="0"/>
+          <w:numId w:val="1"/>
+        </w:numPr>
+        <w:ind w:leftChars="0"/>
+        <w:rPr>
+          <w:b/>
+          <w:sz w:val="28"/>
+          <w:szCs w:val="28"/>
+        </w:rPr>
+      </w:pPr>
+      <w:r>
+        <w:rPr>
+          <w:b/>
+          <w:sz w:val="28"/>
+          <w:szCs w:val="28"/>
+        </w:rPr>
+        <w:t>A</w:t>
+      </w:r>
+    </w:p>
+    <w:p>
+      <w:pPr>
+        <w:pStyle w:val="a3"/>
+        <w:numPr>
+          <w:ilvl w:val="0"/>
+          <w:numId w:val="1"/>
+        </w:numPr>
+        <w:ind w:leftChars="0"/>
+        <w:rPr>
+          <w:b/>
+          <w:sz w:val="28"/>
+          <w:szCs w:val="28"/>
+        </w:rPr>
       </w:pPr>
       <w:r>
         <w:rPr>
@@ -369,6 +546,58 @@
     </w:p>
     <w:p>
       <w:pPr>
+        <w:pStyle w:val="a3"/>
+        <w:numPr>
+          <w:ilvl w:val="0"/>
+          <w:numId w:val="1"/>
+        </w:numPr>
+        <w:ind w:leftChars="0"/>
+        <w:rPr>
+          <w:b/>
+          <w:sz w:val="28"/>
+          <w:szCs w:val="28"/>
+        </w:rPr>
+      </w:pPr>
+      <w:r>
+        <w:rPr>
+          <w:b/>
+          <w:sz w:val="28"/>
+          <w:szCs w:val="28"/>
+        </w:rPr>
+        <w:t>B</w:t>
+      </w:r>
+    </w:p>
+    <w:p>
+      <w:pPr>
+        <w:pStyle w:val="a3"/>
+        <w:numPr>
+          <w:ilvl w:val="0"/>
+          <w:numId w:val="1"/>
+        </w:numPr>
+        <w:ind w:leftChars="0"/>
+        <w:rPr>
+          <w:b/>
+          <w:sz w:val="28"/>
+          <w:szCs w:val="28"/>
+        </w:rPr>
+      </w:pPr>
+      <w:r>
+        <w:rPr>
+          <w:b/>
+          <w:sz w:val="28"/>
+          <w:szCs w:val="28"/>
+        </w:rPr>
+        <w:t>H</w:t>
+      </w:r>
+    </w:p>
+    <w:p>
+      <w:pPr>
+        <w:pStyle w:val="a3"/>
+        <w:numPr>
+          <w:ilvl w:val="0"/>
+          <w:numId w:val="1"/>
+        </w:numPr>
+        <w:ind w:leftChars="0"/>
         <w:rPr>
           <w:b/>
           <w:sz w:val="28"/>
@@ -382,7 +611,73 @@
           <w:sz w:val="28"/>
           <w:szCs w:val="28"/>
         </w:rPr>
-        <w:t>Passage Completion</w:t>
+        <w:t>E</w:t>
+      </w:r>
+    </w:p>
+    <w:p>
+      <w:pPr>
+        <w:rPr>
+          <w:b/>
+          <w:sz w:val="28"/>
+          <w:szCs w:val="28"/>
+        </w:rPr>
+      </w:pPr>
+      <w:r>
+        <w:rPr>
+          <w:rFonts w:hint="eastAsia"/>
+          <w:b/>
+          <w:sz w:val="28"/>
+          <w:szCs w:val="28"/>
+        </w:rPr>
+        <w:t>Reading Comprehension</w:t>
+      </w:r>
+    </w:p>
+    <w:p>
+      <w:pPr>
+        <w:pStyle w:val="a3"/>
+        <w:numPr>
+          <w:ilvl w:val="0"/>
+          <w:numId w:val="1"/>
+        </w:numPr>
+        <w:ind w:leftChars="0"/>
+        <w:rPr>
+          <w:b/>
+          <w:sz w:val="28"/>
+          <w:szCs w:val="28"/>
+        </w:rPr>
+      </w:pPr>
+      <w:r>
+        <w:rPr>
+          <w:b/>
+          <w:sz w:val="28"/>
+          <w:szCs w:val="28"/>
+        </w:rPr>
+        <w:t>D</w:t>
+      </w:r>
+      <w:bookmarkStart w:id="0" w:name="_GoBack"/>
+      <w:bookmarkEnd w:id="0"/>
+    </w:p>
+    <w:p>
+      <w:pPr>
+        <w:pStyle w:val="a3"/>
+        <w:numPr>
+          <w:ilvl w:val="0"/>
+          <w:numId w:val="1"/>
+        </w:numPr>
+        <w:ind w:leftChars="0"/>
+        <w:rPr>
+          <w:b/>
+          <w:sz w:val="28"/>
+          <w:szCs w:val="28"/>
+        </w:rPr>
+      </w:pPr>
+      <w:r>
+        <w:rPr>
+          <w:b/>
+          <w:sz w:val="28"/>
+          <w:szCs w:val="28"/>
+        </w:rPr>
+        <w:t>A</w:t>
       </w:r>
     </w:p>
     <w:p>
@@ -428,309 +723,12 @@
           <w:sz w:val="28"/>
           <w:szCs w:val="28"/>
         </w:rPr>
-        <w:t>I</w:t>
-      </w:r>
-    </w:p>
-    <w:p>
-      <w:pPr>
-        <w:pStyle w:val="a3"/>
-        <w:numPr>
-          <w:ilvl w:val="0"/>
-          <w:numId w:val="1"/>
-        </w:numPr>
-        <w:ind w:leftChars="0"/>
-        <w:rPr>
-          <w:b/>
-          <w:sz w:val="28"/>
-          <w:szCs w:val="28"/>
-        </w:rPr>
-      </w:pPr>
-      <w:r>
-        <w:rPr>
-          <w:b/>
-          <w:sz w:val="28"/>
-          <w:szCs w:val="28"/>
-        </w:rPr>
-        <w:t>F</w:t>
-      </w:r>
-    </w:p>
-    <w:p>
-      <w:pPr>
-        <w:pStyle w:val="a3"/>
-        <w:numPr>
-          <w:ilvl w:val="0"/>
-          <w:numId w:val="1"/>
-        </w:numPr>
-        <w:ind w:leftChars="0"/>
-        <w:rPr>
-          <w:b/>
-          <w:sz w:val="28"/>
-          <w:szCs w:val="28"/>
-        </w:rPr>
-      </w:pPr>
-      <w:r>
-        <w:rPr>
-          <w:b/>
-          <w:sz w:val="28"/>
-          <w:szCs w:val="28"/>
-        </w:rPr>
-        <w:t>G</w:t>
-      </w:r>
-    </w:p>
-    <w:p>
-      <w:pPr>
-        <w:pStyle w:val="a3"/>
-        <w:numPr>
-          <w:ilvl w:val="0"/>
-          <w:numId w:val="1"/>
-        </w:numPr>
-        <w:ind w:leftChars="0"/>
-        <w:rPr>
-          <w:b/>
-          <w:sz w:val="28"/>
-          <w:szCs w:val="28"/>
-        </w:rPr>
-      </w:pPr>
-      <w:r>
-        <w:rPr>
-          <w:rFonts w:hint="eastAsia"/>
-          <w:b/>
-          <w:sz w:val="28"/>
-          <w:szCs w:val="28"/>
-        </w:rPr>
-        <w:t>J</w:t>
-      </w:r>
-    </w:p>
-    <w:p>
-      <w:pPr>
-        <w:pStyle w:val="a3"/>
-        <w:numPr>
-          <w:ilvl w:val="0"/>
-          <w:numId w:val="1"/>
-        </w:numPr>
-        <w:ind w:leftChars="0"/>
-        <w:rPr>
-          <w:b/>
-          <w:sz w:val="28"/>
-          <w:szCs w:val="28"/>
-        </w:rPr>
-      </w:pPr>
-      <w:r>
-        <w:rPr>
-          <w:b/>
-          <w:sz w:val="28"/>
-          <w:szCs w:val="28"/>
-        </w:rPr>
-        <w:t>A</w:t>
-      </w:r>
-    </w:p>
-    <w:p>
-      <w:pPr>
-        <w:pStyle w:val="a3"/>
-        <w:numPr>
-          <w:ilvl w:val="0"/>
-          <w:numId w:val="1"/>
-        </w:numPr>
-        <w:ind w:leftChars="0"/>
-        <w:rPr>
-          <w:b/>
-          <w:sz w:val="28"/>
-          <w:szCs w:val="28"/>
-        </w:rPr>
-      </w:pPr>
-      <w:r>
-        <w:rPr>
-          <w:b/>
-          <w:sz w:val="28"/>
-          <w:szCs w:val="28"/>
-        </w:rPr>
-        <w:t>D</w:t>
-      </w:r>
-    </w:p>
-    <w:p>
-      <w:pPr>
-        <w:pStyle w:val="a3"/>
-        <w:numPr>
-          <w:ilvl w:val="0"/>
-          <w:numId w:val="1"/>
-        </w:numPr>
-        <w:ind w:leftChars="0"/>
-        <w:rPr>
-          <w:b/>
-          <w:sz w:val="28"/>
-          <w:szCs w:val="28"/>
-        </w:rPr>
-      </w:pPr>
-      <w:r>
-        <w:rPr>
-          <w:b/>
-          <w:sz w:val="28"/>
-          <w:szCs w:val="28"/>
-        </w:rPr>
         <w:t>B</w:t>
       </w:r>
     </w:p>
     <w:p>
       <w:pPr>
-        <w:pStyle w:val="a3"/>
-        <w:numPr>
-          <w:ilvl w:val="0"/>
-          <w:numId w:val="1"/>
-        </w:numPr>
-        <w:ind w:leftChars="0"/>
-        <w:rPr>
-          <w:b/>
-          <w:sz w:val="28"/>
-          <w:szCs w:val="28"/>
-        </w:rPr>
-      </w:pPr>
-      <w:r>
-        <w:rPr>
-          <w:b/>
-          <w:sz w:val="28"/>
-          <w:szCs w:val="28"/>
-        </w:rPr>
-        <w:t>H</w:t>
-      </w:r>
-    </w:p>
-    <w:p>
-      <w:pPr>
-        <w:pStyle w:val="a3"/>
-        <w:numPr>
-          <w:ilvl w:val="0"/>
-          <w:numId w:val="1"/>
-        </w:numPr>
-        <w:ind w:leftChars="0"/>
-        <w:rPr>
-          <w:b/>
-          <w:sz w:val="28"/>
-          <w:szCs w:val="28"/>
-        </w:rPr>
-      </w:pPr>
-      <w:r>
-        <w:rPr>
-          <w:rFonts w:hint="eastAsia"/>
-          <w:b/>
-          <w:sz w:val="28"/>
-          <w:szCs w:val="28"/>
-        </w:rPr>
-        <w:t>E</w:t>
-      </w:r>
-    </w:p>
-    <w:p>
-      <w:pPr>
-        <w:rPr>
-          <w:b/>
-          <w:sz w:val="28"/>
-          <w:szCs w:val="28"/>
-        </w:rPr>
-      </w:pPr>
-      <w:r>
-        <w:rPr>
-          <w:rFonts w:hint="eastAsia"/>
-          <w:b/>
-          <w:sz w:val="28"/>
-          <w:szCs w:val="28"/>
-        </w:rPr>
-        <w:t>Reading Comprehension</w:t>
-      </w:r>
-    </w:p>
-    <w:p>
-      <w:pPr>
-        <w:pStyle w:val="a3"/>
-        <w:numPr>
-          <w:ilvl w:val="0"/>
-          <w:numId w:val="1"/>
-        </w:numPr>
-        <w:ind w:leftChars="0"/>
-        <w:rPr>
-          <w:b/>
-          <w:sz w:val="28"/>
-          <w:szCs w:val="28"/>
-        </w:rPr>
-      </w:pPr>
-      <w:r>
-        <w:rPr>
-          <w:b/>
-          <w:sz w:val="28"/>
-          <w:szCs w:val="28"/>
-        </w:rPr>
-        <w:t>D</w:t>
-      </w:r>
-    </w:p>
-    <w:p>
-      <w:pPr>
-        <w:pStyle w:val="a3"/>
-        <w:numPr>
-          <w:ilvl w:val="0"/>
-          <w:numId w:val="1"/>
-        </w:numPr>
-        <w:ind w:leftChars="0"/>
-        <w:rPr>
-          <w:b/>
-          <w:sz w:val="28"/>
-          <w:szCs w:val="28"/>
-        </w:rPr>
-      </w:pPr>
-      <w:r>
-        <w:rPr>
-          <w:b/>
-          <w:sz w:val="28"/>
-          <w:szCs w:val="28"/>
-        </w:rPr>
-        <w:t>A</w:t>
-      </w:r>
-    </w:p>
-    <w:p>
-      <w:pPr>
-        <w:pStyle w:val="a3"/>
-        <w:numPr>
-          <w:ilvl w:val="0"/>
-          <w:numId w:val="1"/>
-        </w:numPr>
-        <w:ind w:leftChars="0"/>
-        <w:rPr>
-          <w:b/>
-          <w:sz w:val="28"/>
-          <w:szCs w:val="28"/>
-        </w:rPr>
-      </w:pPr>
-      <w:r>
-        <w:rPr>
-          <w:b/>
-          <w:sz w:val="28"/>
-          <w:szCs w:val="28"/>
-        </w:rPr>
-        <w:t>C</w:t>
-      </w:r>
-    </w:p>
-    <w:p>
-      <w:pPr>
-        <w:pStyle w:val="a3"/>
-        <w:numPr>
-          <w:ilvl w:val="0"/>
-          <w:numId w:val="1"/>
-        </w:numPr>
-        <w:ind w:leftChars="0"/>
-        <w:rPr>
-          <w:b/>
-          <w:sz w:val="28"/>
-          <w:szCs w:val="28"/>
-        </w:rPr>
-      </w:pPr>
-      <w:r>
-        <w:rPr>
-          <w:b/>
-          <w:sz w:val="28"/>
-          <w:szCs w:val="28"/>
-        </w:rPr>
-        <w:t>B</w:t>
-      </w:r>
-    </w:p>
-    <w:p>
-      <w:pPr>
-        <w:rPr>
-          <w:rFonts w:hint="eastAsia"/>
+        <w:rPr>
           <w:b/>
           <w:sz w:val="28"/>
           <w:szCs w:val="28"/>
@@ -754,7 +752,6 @@
         </w:numPr>
         <w:ind w:leftChars="0"/>
         <w:rPr>
-          <w:rFonts w:hint="eastAsia"/>
           <w:b/>
           <w:sz w:val="28"/>
           <w:szCs w:val="28"/>
@@ -810,12 +807,12 @@
         </w:numPr>
         <w:ind w:leftChars="0"/>
         <w:rPr>
-          <w:rFonts w:ascii="新細明體" w:eastAsia="新細明體" w:hAnsi="新細明體" w:cs="新細明體"/>
-        </w:rPr>
-      </w:pPr>
-      <w:r>
-        <w:rPr>
-          <w:rFonts w:ascii="新細明體" w:eastAsia="新細明體" w:hAnsi="新細明體" w:cs="新細明體"/>
+          <w:rFonts w:eastAsia="新細明體" w:cstheme="minorHAnsi"/>
+        </w:rPr>
+      </w:pPr>
+      <w:r>
+        <w:rPr>
+          <w:rFonts w:eastAsia="新細明體" w:cstheme="minorHAnsi"/>
         </w:rPr>
         <w:t>Compared with their parent's generation, young people today enjoy more freedom and prosperity.</w:t>
       </w:r>
@@ -830,19 +827,17 @@
         </w:numPr>
         <w:ind w:leftChars="0"/>
         <w:rPr>
-          <w:rFonts w:ascii="新細明體" w:eastAsia="新細明體" w:hAnsi="新細明體" w:cs="新細明體" w:hint="eastAsia"/>
+          <w:rFonts w:eastAsia="新細明體" w:cstheme="minorHAnsi"/>
           <w:kern w:val="0"/>
         </w:rPr>
       </w:pPr>
       <w:r>
         <w:rPr>
-          <w:rFonts w:ascii="新細明體" w:eastAsia="新細明體" w:hAnsi="新細明體" w:cs="新細明體"/>
+          <w:rFonts w:eastAsia="新細明體" w:cstheme="minorHAnsi"/>
           <w:kern w:val="0"/>
         </w:rPr>
         <w:t>However, in this fast-changing world, they should learn how to respond effectively to new challenges.</w:t>
       </w:r>
-      <w:bookmarkStart w:id="0" w:name="_GoBack"/>
-      <w:bookmarkEnd w:id="0"/>
     </w:p>
     <w:sectPr>
       <w:pgSz w:w="11900" w:h="16840"/>
